--- a/Documentation/Сопроводительное-письмо.docx
+++ b/Documentation/Сопроводительное-письмо.docx
@@ -157,8 +157,6 @@
         </w:rPr>
         <w:t xml:space="preserve"> Наш проект направлен на решение проблемы сложности поиска информации о растениях.</w:t>
       </w:r>
-      <w:bookmarkStart w:id="0" w:name="_GoBack"/>
-      <w:bookmarkEnd w:id="0"/>
     </w:p>
     <w:p>
       <w:pPr>
@@ -802,7 +800,6 @@
           <w:rFonts w:ascii="Times New Roman" w:hAnsi="Times New Roman" w:cs="Times New Roman"/>
           <w:sz w:val="28"/>
           <w:szCs w:val="28"/>
-          <w:lang w:val="en-US"/>
         </w:rPr>
       </w:pPr>
       <w:r>
@@ -818,7 +815,6 @@
           <w:rFonts w:ascii="Times New Roman" w:hAnsi="Times New Roman" w:cs="Times New Roman"/>
           <w:sz w:val="28"/>
           <w:szCs w:val="28"/>
-          <w:lang w:val="en-US"/>
         </w:rPr>
         <w:t>:</w:t>
       </w:r>
@@ -829,6 +825,14 @@
           <w:szCs w:val="28"/>
         </w:rPr>
         <w:t xml:space="preserve"> </w:t>
+      </w:r>
+      <w:r>
+        <w:rPr>
+          <w:rFonts w:ascii="Times New Roman" w:hAnsi="Times New Roman" w:cs="Times New Roman"/>
+          <w:sz w:val="28"/>
+          <w:szCs w:val="28"/>
+        </w:rPr>
+        <w:t>https://github.com/bladway/MeAndFlora/blob/develop/Documentation/Green-Modern-Nature-Presentation.pdf</w:t>
       </w:r>
     </w:p>
     <w:p>
@@ -842,7 +846,6 @@
           <w:rFonts w:ascii="Times New Roman" w:hAnsi="Times New Roman" w:cs="Times New Roman"/>
           <w:sz w:val="28"/>
           <w:szCs w:val="28"/>
-          <w:lang w:val="en-US"/>
         </w:rPr>
       </w:pPr>
       <w:r>
@@ -858,7 +861,6 @@
           <w:rFonts w:ascii="Times New Roman" w:hAnsi="Times New Roman" w:cs="Times New Roman"/>
           <w:sz w:val="28"/>
           <w:szCs w:val="28"/>
-          <w:lang w:val="en-US"/>
         </w:rPr>
         <w:t>:</w:t>
       </w:r>
@@ -870,6 +872,16 @@
         </w:rPr>
         <w:t xml:space="preserve"> </w:t>
       </w:r>
+      <w:r>
+        <w:rPr>
+          <w:rFonts w:ascii="Times New Roman" w:hAnsi="Times New Roman" w:cs="Times New Roman"/>
+          <w:sz w:val="28"/>
+          <w:szCs w:val="28"/>
+        </w:rPr>
+        <w:t>https://www.youtube.com/watch?v=Q0l6ruiaE5Q</w:t>
+      </w:r>
+      <w:bookmarkStart w:id="0" w:name="_GoBack"/>
+      <w:bookmarkEnd w:id="0"/>
     </w:p>
     <w:p>
       <w:pPr>
@@ -1551,6 +1563,7 @@
   <w:style w:type="character" w:default="1" w:styleId="a0">
     <w:name w:val="Default Paragraph Font"/>
     <w:uiPriority w:val="1"/>
+    <w:semiHidden/>
     <w:unhideWhenUsed/>
   </w:style>
   <w:style w:type="table" w:default="1" w:styleId="a1">
@@ -1854,7 +1867,7 @@
 </file>
 
 <file path=customXml/itemProps1.xml><?xml version="1.0" encoding="utf-8"?>
-<ds:datastoreItem xmlns:ds="http://schemas.openxmlformats.org/officeDocument/2006/customXml" ds:itemID="{EBE53907-B5A5-491A-8856-1321A92AAEFB}">
+<ds:datastoreItem xmlns:ds="http://schemas.openxmlformats.org/officeDocument/2006/customXml" ds:itemID="{D454ADCE-D1F0-4B64-805D-32E66231D816}">
   <ds:schemaRefs>
     <ds:schemaRef ds:uri="http://schemas.openxmlformats.org/officeDocument/2006/bibliography"/>
   </ds:schemaRefs>

--- a/Documentation/Сопроводительное-письмо.docx
+++ b/Documentation/Сопроводительное-письмо.docx
@@ -878,7 +878,7 @@
           <w:sz w:val="28"/>
           <w:szCs w:val="28"/>
         </w:rPr>
-        <w:t>https://www.youtube.com/watch?v=Q0l6ruiaE5Q</w:t>
+        <w:t>https://www.youtube.com/watch?v=aEC6B9noEGg&amp;ab</w:t>
       </w:r>
       <w:bookmarkStart w:id="0" w:name="_GoBack"/>
       <w:bookmarkEnd w:id="0"/>
@@ -1867,7 +1867,7 @@
 </file>
 
 <file path=customXml/itemProps1.xml><?xml version="1.0" encoding="utf-8"?>
-<ds:datastoreItem xmlns:ds="http://schemas.openxmlformats.org/officeDocument/2006/customXml" ds:itemID="{D454ADCE-D1F0-4B64-805D-32E66231D816}">
+<ds:datastoreItem xmlns:ds="http://schemas.openxmlformats.org/officeDocument/2006/customXml" ds:itemID="{D2F26A6E-AD7F-408F-9609-2B8A423DF915}">
   <ds:schemaRefs>
     <ds:schemaRef ds:uri="http://schemas.openxmlformats.org/officeDocument/2006/bibliography"/>
   </ds:schemaRefs>
